--- a/template_ba_logistik_core.docx
+++ b/template_ba_logistik_core.docx
@@ -588,7 +588,7 @@
           <w:sz w:val="24"/>
           <w:szCs w:val="24"/>
         </w:rPr>
-        <w:t>Duar Ribu Dua Puluh Enam</w:t>
+        <w:t>Dua Ribu Dua Puluh Enam</w:t>
       </w:r>
       <w:r>
         <w:rPr>
@@ -970,7 +970,23 @@
           <w:sz w:val="24"/>
           <w:szCs w:val="24"/>
         </w:rPr>
-        <w:t xml:space="preserve">untuk dipergunakan sebagai Bantuan Logistik untuk Santunan Korban {{ bencana }} di {{ alamat }}. </w:t>
+        <w:t xml:space="preserve">untuk dipergunakan sebagai Bantuan Logistik untuk Santunan Korban {{ bencana }} di {{ alamat }}, </w:t>
+      </w:r>
+      <w:r>
+        <w:rPr>
+          <w:rFonts w:eastAsia="Times New Roman" w:ascii="Times New Roman" w:hAnsi="Times New Roman"/>
+          <w:sz w:val="24"/>
+          <w:szCs w:val="24"/>
+        </w:rPr>
+        <w:t>Kab. Sragen</w:t>
+      </w:r>
+      <w:r>
+        <w:rPr>
+          <w:rFonts w:eastAsia="Times New Roman" w:ascii="Times New Roman" w:hAnsi="Times New Roman"/>
+          <w:sz w:val="24"/>
+          <w:szCs w:val="24"/>
+        </w:rPr>
+        <w:t xml:space="preserve">. </w:t>
       </w:r>
       <w:r>
         <w:rPr>
@@ -1273,19 +1289,18 @@
           <w:p>
             <w:pPr>
               <w:pStyle w:val="ListParagraph"/>
+              <w:widowControl/>
               <w:numPr>
                 <w:ilvl w:val="0"/>
                 <w:numId w:val="0"/>
               </w:numPr>
+              <w:suppressAutoHyphens w:val="true"/>
+              <w:bidi w:val="0"/>
               <w:spacing w:lineRule="auto" w:line="240" w:before="0" w:after="0"/>
-              <w:ind w:hanging="0" w:left="641"/>
+              <w:ind w:hanging="0" w:left="0" w:right="0"/>
               <w:contextualSpacing/>
-              <w:rPr>
-                <w:rFonts w:ascii="Times New Roman" w:hAnsi="Times New Roman" w:eastAsia="Times New Roman"/>
-                <w:color w:themeColor="text1" w:val="000000"/>
-                <w:sz w:val="24"/>
-                <w:szCs w:val="24"/>
-              </w:rPr>
+              <w:jc w:val="center"/>
+              <w:rPr/>
             </w:pPr>
             <w:r>
               <w:rPr>
@@ -1294,7 +1309,25 @@
                 <w:sz w:val="24"/>
                 <w:szCs w:val="24"/>
               </w:rPr>
-              <w:t>{% for logistik in daftar_logistik %}.</w:t>
+              <w:t>{% for logistik in daftar_logistik %}</w:t>
+            </w:r>
+            <w:r>
+              <w:rPr>
+                <w:rFonts w:eastAsia="Times New Roman" w:ascii="Times New Roman" w:hAnsi="Times New Roman"/>
+                <w:color w:themeColor="text1" w:val="000000"/>
+                <w:sz w:val="24"/>
+                <w:szCs w:val="24"/>
+              </w:rPr>
+              <w:t>{{ loop.index }}</w:t>
+            </w:r>
+            <w:r>
+              <w:rPr>
+                <w:rFonts w:eastAsia="Times New Roman" w:ascii="Times New Roman" w:hAnsi="Times New Roman"/>
+                <w:color w:themeColor="text1" w:val="000000"/>
+                <w:sz w:val="24"/>
+                <w:szCs w:val="24"/>
+              </w:rPr>
+              <w:t>.</w:t>
             </w:r>
           </w:p>
         </w:tc>
@@ -1348,12 +1381,8 @@
             <w:pPr>
               <w:pStyle w:val="Normal"/>
               <w:spacing w:lineRule="auto" w:line="240" w:before="0" w:after="0"/>
-              <w:rPr>
-                <w:rFonts w:ascii="Times New Roman" w:hAnsi="Times New Roman" w:eastAsia="Times New Roman"/>
-                <w:color w:themeColor="text1" w:val="000000"/>
-                <w:sz w:val="24"/>
-                <w:szCs w:val="24"/>
-              </w:rPr>
+              <w:jc w:val="center"/>
+              <w:rPr/>
             </w:pPr>
             <w:r>
               <w:rPr>
@@ -1382,12 +1411,8 @@
             <w:pPr>
               <w:pStyle w:val="Normal"/>
               <w:spacing w:lineRule="auto" w:line="240" w:before="0" w:after="0"/>
-              <w:rPr>
-                <w:rFonts w:ascii="Times New Roman" w:hAnsi="Times New Roman" w:eastAsia="Times New Roman"/>
-                <w:color w:themeColor="text1" w:val="000000"/>
-                <w:sz w:val="24"/>
-                <w:szCs w:val="24"/>
-              </w:rPr>
+              <w:jc w:val="center"/>
+              <w:rPr/>
             </w:pPr>
             <w:r>
               <w:rPr>
@@ -1416,12 +1441,8 @@
             <w:pPr>
               <w:pStyle w:val="Normal"/>
               <w:spacing w:lineRule="auto" w:line="240" w:before="0" w:after="0"/>
-              <w:rPr>
-                <w:rFonts w:ascii="Times New Roman" w:hAnsi="Times New Roman" w:eastAsia="Times New Roman"/>
-                <w:color w:themeColor="text1" w:val="000000"/>
-                <w:sz w:val="24"/>
-                <w:szCs w:val="24"/>
-              </w:rPr>
+              <w:jc w:val="center"/>
+              <w:rPr/>
             </w:pPr>
             <w:r>
               <w:rPr>
@@ -1454,19 +1475,18 @@
           <w:p>
             <w:pPr>
               <w:pStyle w:val="ListParagraph"/>
+              <w:widowControl/>
               <w:numPr>
                 <w:ilvl w:val="0"/>
                 <w:numId w:val="0"/>
               </w:numPr>
+              <w:suppressAutoHyphens w:val="true"/>
+              <w:bidi w:val="0"/>
               <w:spacing w:lineRule="auto" w:line="240" w:before="0" w:after="0"/>
-              <w:ind w:hanging="0" w:left="641"/>
+              <w:ind w:hanging="0" w:left="-89" w:right="0"/>
               <w:contextualSpacing/>
-              <w:rPr>
-                <w:rFonts w:ascii="Times New Roman" w:hAnsi="Times New Roman" w:eastAsia="Times New Roman"/>
-                <w:color w:themeColor="text1" w:val="000000"/>
-                <w:sz w:val="24"/>
-                <w:szCs w:val="24"/>
-              </w:rPr>
+              <w:jc w:val="center"/>
+              <w:rPr/>
             </w:pPr>
             <w:r>
               <w:rPr>
